--- a/Docs/Observaciones-Lab 3.docx
+++ b/Docs/Observaciones-Lab 3.docx
@@ -4,7 +4,7 @@
   <w:body>
     <w:p>
       <w:pPr>
-        <w:pStyle w:val="Title"/>
+        <w:pStyle w:val="Ttulo"/>
         <w:jc w:val="center"/>
       </w:pPr>
       <w:r>
@@ -23,25 +23,7 @@
         <w:rPr>
           <w:lang w:val="es-419"/>
         </w:rPr>
-        <w:t xml:space="preserve">Estudiante </w:t>
-      </w:r>
-      <w:r>
-        <w:rPr>
-          <w:lang w:val="es-419"/>
-        </w:rPr>
-        <w:t>1</w:t>
-      </w:r>
-      <w:r>
-        <w:rPr>
-          <w:lang w:val="es-419"/>
-        </w:rPr>
-        <w:t xml:space="preserve"> </w:t>
-      </w:r>
-      <w:r>
-        <w:rPr>
-          <w:lang w:val="es-419"/>
-        </w:rPr>
-        <w:t>Cod XXXX</w:t>
+        <w:t>Helena Vegalara Correa 201823328</w:t>
       </w:r>
     </w:p>
     <w:p>
@@ -56,13 +38,7 @@
         <w:rPr>
           <w:lang w:val="es-419"/>
         </w:rPr>
-        <w:t xml:space="preserve">Estudiante </w:t>
-      </w:r>
-      <w:r>
-        <w:rPr>
-          <w:lang w:val="es-419"/>
-        </w:rPr>
-        <w:t>2 Cod XXXX</w:t>
+        <w:t>Juan Esteban Rodriguez 202011178</w:t>
       </w:r>
     </w:p>
     <w:p>
@@ -76,7 +52,7 @@
     </w:p>
     <w:p>
       <w:pPr>
-        <w:pStyle w:val="ListParagraph"/>
+        <w:pStyle w:val="Prrafodelista"/>
         <w:numPr>
           <w:ilvl w:val="0"/>
           <w:numId w:val="1"/>
@@ -113,7 +89,139 @@
     </w:p>
     <w:p>
       <w:pPr>
-        <w:pStyle w:val="ListParagraph"/>
+        <w:spacing w:after="0"/>
+        <w:jc w:val="both"/>
+        <w:rPr>
+          <w:lang w:val="es-419"/>
+        </w:rPr>
+      </w:pPr>
+      <w:r>
+        <w:rPr>
+          <w:lang w:val="es-419"/>
+        </w:rPr>
+        <w:t xml:space="preserve">Los mecanismos de interacción entre el </w:t>
+      </w:r>
+      <w:r>
+        <w:rPr>
+          <w:rFonts w:ascii="Consolas" w:hAnsi="Consolas"/>
+          <w:b/>
+          <w:bCs/>
+          <w:lang w:val="es-419"/>
+        </w:rPr>
+        <w:t>view.py</w:t>
+      </w:r>
+      <w:r>
+        <w:rPr>
+          <w:lang w:val="es-419"/>
+        </w:rPr>
+        <w:t xml:space="preserve"> y el usuario son a través de inputs que genera el </w:t>
+      </w:r>
+      <w:r>
+        <w:rPr>
+          <w:rFonts w:ascii="Consolas" w:hAnsi="Consolas"/>
+          <w:b/>
+          <w:bCs/>
+          <w:lang w:val="es-419"/>
+        </w:rPr>
+        <w:t>view.py</w:t>
+      </w:r>
+      <w:r>
+        <w:rPr>
+          <w:lang w:val="es-419"/>
+        </w:rPr>
+        <w:t xml:space="preserve"> y que el usuario llena con la información que desea obtener. Los outputs serían entonces </w:t>
+      </w:r>
+      <w:r>
+        <w:rPr>
+          <w:lang w:val="es-419"/>
+        </w:rPr>
+        <w:t xml:space="preserve">los resultados que obtiene el </w:t>
+      </w:r>
+      <w:r>
+        <w:rPr>
+          <w:rFonts w:ascii="Consolas" w:hAnsi="Consolas"/>
+          <w:b/>
+          <w:bCs/>
+          <w:lang w:val="es-419"/>
+        </w:rPr>
+        <w:t>view.py</w:t>
+      </w:r>
+      <w:r>
+        <w:rPr>
+          <w:lang w:val="es-419"/>
+        </w:rPr>
+        <w:t xml:space="preserve"> (a través de llamar al y </w:t>
+      </w:r>
+      <w:r>
+        <w:rPr>
+          <w:rFonts w:ascii="Consolas" w:hAnsi="Consolas"/>
+          <w:b/>
+          <w:bCs/>
+          <w:lang w:val="es-419"/>
+        </w:rPr>
+        <w:t>controller</w:t>
+      </w:r>
+      <w:r>
+        <w:rPr>
+          <w:rFonts w:ascii="Consolas" w:hAnsi="Consolas"/>
+          <w:b/>
+          <w:bCs/>
+          <w:lang w:val="es-419"/>
+        </w:rPr>
+        <w:t>.py</w:t>
+      </w:r>
+      <w:r>
+        <w:rPr>
+          <w:lang w:val="es-419"/>
+        </w:rPr>
+        <w:t xml:space="preserve"> al</w:t>
+      </w:r>
+      <w:r>
+        <w:rPr>
+          <w:rFonts w:ascii="Consolas" w:hAnsi="Consolas"/>
+          <w:b/>
+          <w:bCs/>
+          <w:lang w:val="es-419"/>
+        </w:rPr>
+        <w:t xml:space="preserve"> </w:t>
+      </w:r>
+      <w:r>
+        <w:rPr>
+          <w:rFonts w:ascii="Consolas" w:hAnsi="Consolas"/>
+          <w:b/>
+          <w:bCs/>
+          <w:lang w:val="es-419"/>
+        </w:rPr>
+        <w:t>model</w:t>
+      </w:r>
+      <w:r>
+        <w:rPr>
+          <w:rFonts w:ascii="Consolas" w:hAnsi="Consolas"/>
+          <w:b/>
+          <w:bCs/>
+          <w:lang w:val="es-419"/>
+        </w:rPr>
+        <w:t>.py</w:t>
+      </w:r>
+      <w:r>
+        <w:rPr>
+          <w:lang w:val="es-419"/>
+        </w:rPr>
+        <w:t>), y que le muestra al usuario.</w:t>
+      </w:r>
+    </w:p>
+    <w:p>
+      <w:pPr>
+        <w:spacing w:after="0"/>
+        <w:jc w:val="both"/>
+        <w:rPr>
+          <w:lang w:val="es-419"/>
+        </w:rPr>
+      </w:pPr>
+    </w:p>
+    <w:p>
+      <w:pPr>
+        <w:pStyle w:val="Prrafodelista"/>
         <w:numPr>
           <w:ilvl w:val="0"/>
           <w:numId w:val="1"/>
@@ -132,6 +240,7 @@
         </w:rPr>
         <w:t xml:space="preserve">¿Cómo se almacenan los datos de </w:t>
       </w:r>
+      <w:proofErr w:type="spellStart"/>
       <w:r>
         <w:rPr>
           <w:rFonts w:ascii="Dax-Regular" w:hAnsi="Dax-Regular"/>
@@ -141,6 +250,7 @@
         </w:rPr>
         <w:t>GoodReads</w:t>
       </w:r>
+      <w:proofErr w:type="spellEnd"/>
       <w:r>
         <w:rPr>
           <w:rFonts w:ascii="Dax-Regular" w:hAnsi="Dax-Regular"/>
@@ -167,7 +277,27 @@
     </w:p>
     <w:p>
       <w:pPr>
-        <w:pStyle w:val="ListParagraph"/>
+        <w:spacing w:after="0"/>
+        <w:jc w:val="both"/>
+        <w:rPr>
+          <w:rFonts w:ascii="Dax-Regular" w:hAnsi="Dax-Regular"/>
+          <w:lang w:val="es-419"/>
+        </w:rPr>
+      </w:pPr>
+    </w:p>
+    <w:p>
+      <w:pPr>
+        <w:spacing w:after="0"/>
+        <w:jc w:val="both"/>
+        <w:rPr>
+          <w:rFonts w:ascii="Dax-Regular" w:hAnsi="Dax-Regular"/>
+          <w:lang w:val="es-419"/>
+        </w:rPr>
+      </w:pPr>
+    </w:p>
+    <w:p>
+      <w:pPr>
+        <w:pStyle w:val="Prrafodelista"/>
         <w:numPr>
           <w:ilvl w:val="0"/>
           <w:numId w:val="1"/>
@@ -184,7 +314,23 @@
           <w:rFonts w:ascii="Dax-Regular" w:hAnsi="Dax-Regular"/>
           <w:lang w:val="es-419"/>
         </w:rPr>
-        <w:t xml:space="preserve">¿Cuáles son las funciones que comunican el el </w:t>
+        <w:t xml:space="preserve">¿Cuáles son las funciones que comunican el </w:t>
+      </w:r>
+      <w:proofErr w:type="spellStart"/>
+      <w:r>
+        <w:rPr>
+          <w:rFonts w:ascii="Dax-Regular" w:hAnsi="Dax-Regular"/>
+          <w:lang w:val="es-419"/>
+        </w:rPr>
+        <w:t>el</w:t>
+      </w:r>
+      <w:proofErr w:type="spellEnd"/>
+      <w:r>
+        <w:rPr>
+          <w:rFonts w:ascii="Dax-Regular" w:hAnsi="Dax-Regular"/>
+          <w:lang w:val="es-419"/>
+        </w:rPr>
+        <w:t xml:space="preserve"> </w:t>
       </w:r>
       <w:r>
         <w:rPr>
@@ -221,7 +367,7 @@
     </w:p>
     <w:p>
       <w:pPr>
-        <w:pStyle w:val="ListParagraph"/>
+        <w:pStyle w:val="Prrafodelista"/>
         <w:numPr>
           <w:ilvl w:val="0"/>
           <w:numId w:val="1"/>
@@ -242,7 +388,7 @@
     </w:p>
     <w:p>
       <w:pPr>
-        <w:pStyle w:val="ListParagraph"/>
+        <w:pStyle w:val="Prrafodelista"/>
         <w:numPr>
           <w:ilvl w:val="0"/>
           <w:numId w:val="1"/>
@@ -260,6 +406,7 @@
         </w:rPr>
         <w:t xml:space="preserve">¿Qué hace el parámetro </w:t>
       </w:r>
+      <w:proofErr w:type="spellStart"/>
       <w:r>
         <w:rPr>
           <w:rFonts w:ascii="Consolas" w:hAnsi="Consolas"/>
@@ -267,7 +414,37 @@
           <w:iCs/>
           <w:lang w:val="es-419"/>
         </w:rPr>
-        <w:t xml:space="preserve">cmpfunction=None </w:t>
+        <w:t>cmpfunction</w:t>
+      </w:r>
+      <w:proofErr w:type="spellEnd"/>
+      <w:r>
+        <w:rPr>
+          <w:rFonts w:ascii="Consolas" w:hAnsi="Consolas"/>
+          <w:b/>
+          <w:iCs/>
+          <w:lang w:val="es-419"/>
+        </w:rPr>
+        <w:t>=</w:t>
+      </w:r>
+      <w:proofErr w:type="spellStart"/>
+      <w:r>
+        <w:rPr>
+          <w:rFonts w:ascii="Consolas" w:hAnsi="Consolas"/>
+          <w:b/>
+          <w:iCs/>
+          <w:lang w:val="es-419"/>
+        </w:rPr>
+        <w:t>None</w:t>
+      </w:r>
+      <w:proofErr w:type="spellEnd"/>
+      <w:r>
+        <w:rPr>
+          <w:rFonts w:ascii="Consolas" w:hAnsi="Consolas"/>
+          <w:b/>
+          <w:iCs/>
+          <w:lang w:val="es-419"/>
+        </w:rPr>
+        <w:t xml:space="preserve"> </w:t>
       </w:r>
       <w:r>
         <w:rPr>
@@ -276,14 +453,36 @@
         </w:rPr>
         <w:t xml:space="preserve">en la función </w:t>
       </w:r>
-      <w:r>
-        <w:rPr>
-          <w:rFonts w:ascii="Consolas" w:hAnsi="Consolas"/>
-          <w:b/>
-          <w:bCs/>
-          <w:lang w:val="es-419"/>
-        </w:rPr>
-        <w:t>newList()</w:t>
+      <w:proofErr w:type="spellStart"/>
+      <w:proofErr w:type="gramStart"/>
+      <w:r>
+        <w:rPr>
+          <w:rFonts w:ascii="Consolas" w:hAnsi="Consolas"/>
+          <w:b/>
+          <w:bCs/>
+          <w:lang w:val="es-419"/>
+        </w:rPr>
+        <w:t>newList</w:t>
+      </w:r>
+      <w:proofErr w:type="spellEnd"/>
+      <w:r>
+        <w:rPr>
+          <w:rFonts w:ascii="Consolas" w:hAnsi="Consolas"/>
+          <w:b/>
+          <w:bCs/>
+          <w:lang w:val="es-419"/>
+        </w:rPr>
+        <w:t>(</w:t>
+      </w:r>
+      <w:proofErr w:type="gramEnd"/>
+      <w:r>
+        <w:rPr>
+          <w:rFonts w:ascii="Consolas" w:hAnsi="Consolas"/>
+          <w:b/>
+          <w:bCs/>
+          <w:lang w:val="es-419"/>
+        </w:rPr>
+        <w:t>)</w:t>
       </w:r>
       <w:r>
         <w:rPr>
@@ -295,7 +494,7 @@
     </w:p>
     <w:p>
       <w:pPr>
-        <w:pStyle w:val="ListParagraph"/>
+        <w:pStyle w:val="Prrafodelista"/>
         <w:numPr>
           <w:ilvl w:val="0"/>
           <w:numId w:val="1"/>
@@ -311,8 +510,26 @@
           <w:rFonts w:ascii="Dax-Regular" w:hAnsi="Dax-Regular"/>
           <w:lang w:val="es-419"/>
         </w:rPr>
-        <w:t xml:space="preserve">¿Qué hace la funció </w:t>
-      </w:r>
+        <w:t xml:space="preserve">¿Qué hace la </w:t>
+      </w:r>
+      <w:proofErr w:type="spellStart"/>
+      <w:r>
+        <w:rPr>
+          <w:rFonts w:ascii="Dax-Regular" w:hAnsi="Dax-Regular"/>
+          <w:lang w:val="es-419"/>
+        </w:rPr>
+        <w:t>funció</w:t>
+      </w:r>
+      <w:proofErr w:type="spellEnd"/>
+      <w:r>
+        <w:rPr>
+          <w:rFonts w:ascii="Dax-Regular" w:hAnsi="Dax-Regular"/>
+          <w:lang w:val="es-419"/>
+        </w:rPr>
+        <w:t xml:space="preserve"> </w:t>
+      </w:r>
+      <w:proofErr w:type="spellStart"/>
+      <w:proofErr w:type="gramStart"/>
       <w:r>
         <w:rPr>
           <w:rFonts w:ascii="Consolas" w:hAnsi="Consolas"/>
@@ -320,7 +537,27 @@
           <w:iCs/>
           <w:lang w:val="es-419"/>
         </w:rPr>
-        <w:t>addLast()</w:t>
+        <w:t>addLast</w:t>
+      </w:r>
+      <w:proofErr w:type="spellEnd"/>
+      <w:r>
+        <w:rPr>
+          <w:rFonts w:ascii="Consolas" w:hAnsi="Consolas"/>
+          <w:b/>
+          <w:iCs/>
+          <w:lang w:val="es-419"/>
+        </w:rPr>
+        <w:t>(</w:t>
+      </w:r>
+      <w:proofErr w:type="gramEnd"/>
+      <w:r>
+        <w:rPr>
+          <w:rFonts w:ascii="Consolas" w:hAnsi="Consolas"/>
+          <w:b/>
+          <w:iCs/>
+          <w:lang w:val="es-419"/>
+        </w:rPr>
+        <w:t>)</w:t>
       </w:r>
       <w:r>
         <w:rPr>
@@ -332,7 +569,7 @@
     </w:p>
     <w:p>
       <w:pPr>
-        <w:pStyle w:val="ListParagraph"/>
+        <w:pStyle w:val="Prrafodelista"/>
         <w:numPr>
           <w:ilvl w:val="0"/>
           <w:numId w:val="1"/>
@@ -350,6 +587,8 @@
         </w:rPr>
         <w:t xml:space="preserve">¿Qué hace la función </w:t>
       </w:r>
+      <w:proofErr w:type="spellStart"/>
+      <w:proofErr w:type="gramStart"/>
       <w:r>
         <w:rPr>
           <w:rFonts w:ascii="Consolas" w:hAnsi="Consolas"/>
@@ -357,7 +596,27 @@
           <w:iCs/>
           <w:lang w:val="es-419"/>
         </w:rPr>
-        <w:t>getElement()</w:t>
+        <w:t>getElement</w:t>
+      </w:r>
+      <w:proofErr w:type="spellEnd"/>
+      <w:r>
+        <w:rPr>
+          <w:rFonts w:ascii="Consolas" w:hAnsi="Consolas"/>
+          <w:b/>
+          <w:iCs/>
+          <w:lang w:val="es-419"/>
+        </w:rPr>
+        <w:t>(</w:t>
+      </w:r>
+      <w:proofErr w:type="gramEnd"/>
+      <w:r>
+        <w:rPr>
+          <w:rFonts w:ascii="Consolas" w:hAnsi="Consolas"/>
+          <w:b/>
+          <w:iCs/>
+          <w:lang w:val="es-419"/>
+        </w:rPr>
+        <w:t>)</w:t>
       </w:r>
       <w:r>
         <w:rPr>
@@ -369,7 +628,7 @@
     </w:p>
     <w:p>
       <w:pPr>
-        <w:pStyle w:val="ListParagraph"/>
+        <w:pStyle w:val="Prrafodelista"/>
         <w:numPr>
           <w:ilvl w:val="0"/>
           <w:numId w:val="1"/>
@@ -387,6 +646,8 @@
         </w:rPr>
         <w:t xml:space="preserve">¿Qué hace la función </w:t>
       </w:r>
+      <w:proofErr w:type="spellStart"/>
+      <w:proofErr w:type="gramStart"/>
       <w:r>
         <w:rPr>
           <w:rFonts w:ascii="Consolas" w:hAnsi="Consolas"/>
@@ -394,7 +655,27 @@
           <w:iCs/>
           <w:lang w:val="es-419"/>
         </w:rPr>
-        <w:t>subList()</w:t>
+        <w:t>subList</w:t>
+      </w:r>
+      <w:proofErr w:type="spellEnd"/>
+      <w:r>
+        <w:rPr>
+          <w:rFonts w:ascii="Consolas" w:hAnsi="Consolas"/>
+          <w:b/>
+          <w:iCs/>
+          <w:lang w:val="es-419"/>
+        </w:rPr>
+        <w:t>(</w:t>
+      </w:r>
+      <w:proofErr w:type="gramEnd"/>
+      <w:r>
+        <w:rPr>
+          <w:rFonts w:ascii="Consolas" w:hAnsi="Consolas"/>
+          <w:b/>
+          <w:iCs/>
+          <w:lang w:val="es-419"/>
+        </w:rPr>
+        <w:t>)</w:t>
       </w:r>
       <w:r>
         <w:rPr>
@@ -406,7 +687,7 @@
     </w:p>
     <w:p>
       <w:pPr>
-        <w:pStyle w:val="ListParagraph"/>
+        <w:pStyle w:val="Prrafodelista"/>
         <w:numPr>
           <w:ilvl w:val="0"/>
           <w:numId w:val="1"/>
@@ -447,7 +728,27 @@
           <w:bCs/>
           <w:lang w:val="es-419"/>
         </w:rPr>
-        <w:t>“SINGLE_LINKED”</w:t>
+        <w:t>“</w:t>
+      </w:r>
+      <w:proofErr w:type="gramStart"/>
+      <w:r>
+        <w:rPr>
+          <w:rFonts w:ascii="Consolas" w:hAnsi="Consolas"/>
+          <w:b/>
+          <w:bCs/>
+          <w:lang w:val="es-419"/>
+        </w:rPr>
+        <w:t>SINGLE</w:t>
+      </w:r>
+      <w:proofErr w:type="gramEnd"/>
+      <w:r>
+        <w:rPr>
+          <w:rFonts w:ascii="Consolas" w:hAnsi="Consolas"/>
+          <w:b/>
+          <w:bCs/>
+          <w:lang w:val="es-419"/>
+        </w:rPr>
+        <w:t>_LINKED”</w:t>
       </w:r>
       <w:r>
         <w:rPr>
@@ -997,13 +1298,13 @@
       <w:noProof/>
     </w:rPr>
   </w:style>
-  <w:style w:type="character" w:default="1" w:styleId="DefaultParagraphFont">
+  <w:style w:type="character" w:default="1" w:styleId="Fuentedeprrafopredeter">
     <w:name w:val="Default Paragraph Font"/>
     <w:uiPriority w:val="1"/>
     <w:semiHidden/>
     <w:unhideWhenUsed/>
   </w:style>
-  <w:style w:type="table" w:default="1" w:styleId="TableNormal">
+  <w:style w:type="table" w:default="1" w:styleId="Tablanormal">
     <w:name w:val="Normal Table"/>
     <w:uiPriority w:val="99"/>
     <w:semiHidden/>
@@ -1018,17 +1319,17 @@
       </w:tblCellMar>
     </w:tblPr>
   </w:style>
-  <w:style w:type="numbering" w:default="1" w:styleId="NoList">
+  <w:style w:type="numbering" w:default="1" w:styleId="Sinlista">
     <w:name w:val="No List"/>
     <w:uiPriority w:val="99"/>
     <w:semiHidden/>
     <w:unhideWhenUsed/>
   </w:style>
-  <w:style w:type="paragraph" w:styleId="Title">
+  <w:style w:type="paragraph" w:styleId="Ttulo">
     <w:name w:val="Title"/>
     <w:basedOn w:val="Normal"/>
     <w:next w:val="Normal"/>
-    <w:link w:val="TitleChar"/>
+    <w:link w:val="TtuloCar"/>
     <w:uiPriority w:val="10"/>
     <w:qFormat/>
     <w:rsid w:val="00BA3B38"/>
@@ -1044,10 +1345,10 @@
       <w:szCs w:val="56"/>
     </w:rPr>
   </w:style>
-  <w:style w:type="character" w:customStyle="1" w:styleId="TitleChar">
-    <w:name w:val="Title Char"/>
-    <w:basedOn w:val="DefaultParagraphFont"/>
-    <w:link w:val="Title"/>
+  <w:style w:type="character" w:customStyle="1" w:styleId="TtuloCar">
+    <w:name w:val="Título Car"/>
+    <w:basedOn w:val="Fuentedeprrafopredeter"/>
+    <w:link w:val="Ttulo"/>
     <w:uiPriority w:val="10"/>
     <w:rsid w:val="00BA3B38"/>
     <w:rPr>
@@ -1059,7 +1360,7 @@
       <w:szCs w:val="56"/>
     </w:rPr>
   </w:style>
-  <w:style w:type="paragraph" w:styleId="ListParagraph">
+  <w:style w:type="paragraph" w:styleId="Prrafodelista">
     <w:name w:val="List Paragraph"/>
     <w:basedOn w:val="Normal"/>
     <w:uiPriority w:val="34"/>

--- a/Docs/Observaciones-Lab 3.docx
+++ b/Docs/Observaciones-Lab 3.docx
@@ -240,7 +240,6 @@
         </w:rPr>
         <w:t xml:space="preserve">¿Cómo se almacenan los datos de </w:t>
       </w:r>
-      <w:proofErr w:type="spellStart"/>
       <w:r>
         <w:rPr>
           <w:rFonts w:ascii="Dax-Regular" w:hAnsi="Dax-Regular"/>
@@ -250,7 +249,6 @@
         </w:rPr>
         <w:t>GoodReads</w:t>
       </w:r>
-      <w:proofErr w:type="spellEnd"/>
       <w:r>
         <w:rPr>
           <w:rFonts w:ascii="Dax-Regular" w:hAnsi="Dax-Regular"/>
@@ -284,6 +282,45 @@
           <w:lang w:val="es-419"/>
         </w:rPr>
       </w:pPr>
+      <w:r>
+        <w:rPr>
+          <w:rFonts w:ascii="Dax-Regular" w:hAnsi="Dax-Regular"/>
+          <w:lang w:val="es-419"/>
+        </w:rPr>
+        <w:t xml:space="preserve">En primer lugar, en el </w:t>
+      </w:r>
+      <w:r>
+        <w:rPr>
+          <w:rFonts w:ascii="Consolas" w:hAnsi="Consolas"/>
+          <w:b/>
+          <w:bCs/>
+          <w:lang w:val="es-419"/>
+        </w:rPr>
+        <w:t>model.</w:t>
+      </w:r>
+      <w:r>
+        <w:rPr>
+          <w:rFonts w:ascii="Consolas" w:hAnsi="Consolas"/>
+          <w:b/>
+          <w:bCs/>
+          <w:lang w:val="es-419"/>
+        </w:rPr>
+        <w:t>py</w:t>
+      </w:r>
+      <w:r>
+        <w:rPr>
+          <w:rFonts w:ascii="Dax-Regular" w:hAnsi="Dax-Regular"/>
+          <w:lang w:val="es-419"/>
+        </w:rPr>
+        <w:t xml:space="preserve"> se crea un catálogo con la utilización de un diccionario. Luego, para cada llave del diccionario, se crea una lista que luego se le va a agregar la información específica para cada dato (ej. Books, authors, tags, book_tags). </w:t>
+      </w:r>
+      <w:r>
+        <w:rPr>
+          <w:rFonts w:ascii="Dax-Regular" w:hAnsi="Dax-Regular"/>
+          <w:lang w:val="es-419"/>
+        </w:rPr>
+        <w:t xml:space="preserve">En este caso, las listas se crean como arreglos. </w:t>
+      </w:r>
     </w:p>
     <w:p>
       <w:pPr>
@@ -314,23 +351,7 @@
           <w:rFonts w:ascii="Dax-Regular" w:hAnsi="Dax-Regular"/>
           <w:lang w:val="es-419"/>
         </w:rPr>
-        <w:t xml:space="preserve">¿Cuáles son las funciones que comunican el </w:t>
-      </w:r>
-      <w:proofErr w:type="spellStart"/>
-      <w:r>
-        <w:rPr>
-          <w:rFonts w:ascii="Dax-Regular" w:hAnsi="Dax-Regular"/>
-          <w:lang w:val="es-419"/>
-        </w:rPr>
-        <w:t>el</w:t>
-      </w:r>
-      <w:proofErr w:type="spellEnd"/>
-      <w:r>
-        <w:rPr>
-          <w:rFonts w:ascii="Dax-Regular" w:hAnsi="Dax-Regular"/>
-          <w:lang w:val="es-419"/>
-        </w:rPr>
-        <w:t xml:space="preserve"> </w:t>
+        <w:t xml:space="preserve">¿Cuáles son las funciones que comunican el el </w:t>
       </w:r>
       <w:r>
         <w:rPr>
@@ -364,6 +385,466 @@
         </w:rPr>
         <w:t>?</w:t>
       </w:r>
+    </w:p>
+    <w:p>
+      <w:pPr>
+        <w:spacing w:after="0"/>
+        <w:jc w:val="both"/>
+        <w:rPr>
+          <w:rFonts w:ascii="Dax-Regular" w:hAnsi="Dax-Regular"/>
+          <w:lang w:val="es-419"/>
+        </w:rPr>
+      </w:pPr>
+      <w:r>
+        <w:rPr>
+          <w:rFonts w:ascii="Dax-Regular" w:hAnsi="Dax-Regular"/>
+          <w:lang w:val="es-419"/>
+        </w:rPr>
+        <w:t>Las funciones que comunican el</w:t>
+      </w:r>
+      <w:r>
+        <w:rPr>
+          <w:rFonts w:ascii="Consolas" w:hAnsi="Consolas"/>
+          <w:b/>
+          <w:bCs/>
+          <w:lang w:val="es-419"/>
+        </w:rPr>
+        <w:t xml:space="preserve"> v</w:t>
+      </w:r>
+      <w:r>
+        <w:rPr>
+          <w:rFonts w:ascii="Consolas" w:hAnsi="Consolas"/>
+          <w:b/>
+          <w:bCs/>
+          <w:lang w:val="es-419"/>
+        </w:rPr>
+        <w:t>iew.py</w:t>
+      </w:r>
+      <w:r>
+        <w:rPr>
+          <w:rFonts w:ascii="Dax-Regular" w:hAnsi="Dax-Regular"/>
+          <w:lang w:val="es-419"/>
+        </w:rPr>
+        <w:t xml:space="preserve"> y el </w:t>
+      </w:r>
+      <w:r>
+        <w:rPr>
+          <w:rFonts w:ascii="Consolas" w:hAnsi="Consolas"/>
+          <w:b/>
+          <w:bCs/>
+          <w:lang w:val="es-419"/>
+        </w:rPr>
+        <w:t>model</w:t>
+      </w:r>
+      <w:r>
+        <w:rPr>
+          <w:rFonts w:ascii="Consolas" w:hAnsi="Consolas"/>
+          <w:b/>
+          <w:bCs/>
+          <w:lang w:val="es-419"/>
+        </w:rPr>
+        <w:t>.py</w:t>
+      </w:r>
+      <w:r>
+        <w:rPr>
+          <w:rFonts w:ascii="Dax-Regular" w:hAnsi="Dax-Regular"/>
+          <w:lang w:val="es-419"/>
+        </w:rPr>
+        <w:t xml:space="preserve"> son </w:t>
+      </w:r>
+      <w:r>
+        <w:rPr>
+          <w:rFonts w:ascii="Consolas" w:hAnsi="Consolas"/>
+          <w:b/>
+          <w:bCs/>
+          <w:lang w:val="es-419"/>
+        </w:rPr>
+        <w:t>controller</w:t>
+      </w:r>
+      <w:r>
+        <w:rPr>
+          <w:rFonts w:ascii="Consolas" w:hAnsi="Consolas"/>
+          <w:b/>
+          <w:bCs/>
+          <w:lang w:val="es-419"/>
+        </w:rPr>
+        <w:t>.</w:t>
+      </w:r>
+      <w:r>
+        <w:rPr>
+          <w:rFonts w:ascii="Consolas" w:hAnsi="Consolas"/>
+          <w:b/>
+          <w:bCs/>
+          <w:lang w:val="es-419"/>
+        </w:rPr>
+        <w:t xml:space="preserve">initCatalog() </w:t>
+      </w:r>
+      <w:r>
+        <w:rPr>
+          <w:rFonts w:ascii="Dax-Regular" w:hAnsi="Dax-Regular"/>
+          <w:lang w:val="es-419"/>
+        </w:rPr>
+        <w:t xml:space="preserve">y también </w:t>
+      </w:r>
+      <w:r>
+        <w:rPr>
+          <w:rFonts w:ascii="Consolas" w:hAnsi="Consolas"/>
+          <w:b/>
+          <w:bCs/>
+          <w:lang w:val="es-419"/>
+        </w:rPr>
+        <w:t>controller</w:t>
+      </w:r>
+      <w:r>
+        <w:rPr>
+          <w:rFonts w:ascii="Consolas" w:hAnsi="Consolas"/>
+          <w:b/>
+          <w:bCs/>
+          <w:lang w:val="es-419"/>
+        </w:rPr>
+        <w:t>.</w:t>
+      </w:r>
+      <w:r>
+        <w:rPr>
+          <w:rFonts w:ascii="Consolas" w:hAnsi="Consolas"/>
+          <w:b/>
+          <w:bCs/>
+          <w:lang w:val="es-419"/>
+        </w:rPr>
+        <w:t>loadData</w:t>
+      </w:r>
+      <w:r>
+        <w:rPr>
+          <w:rFonts w:ascii="Consolas" w:hAnsi="Consolas"/>
+          <w:b/>
+          <w:bCs/>
+          <w:lang w:val="es-419"/>
+        </w:rPr>
+        <w:t>(</w:t>
+      </w:r>
+      <w:r>
+        <w:rPr>
+          <w:rFonts w:ascii="Consolas" w:hAnsi="Consolas"/>
+          <w:b/>
+          <w:bCs/>
+          <w:lang w:val="es-419"/>
+        </w:rPr>
+        <w:t>catalog</w:t>
+      </w:r>
+      <w:r>
+        <w:rPr>
+          <w:rFonts w:ascii="Consolas" w:hAnsi="Consolas"/>
+          <w:b/>
+          <w:bCs/>
+          <w:lang w:val="es-419"/>
+        </w:rPr>
+        <w:t>)</w:t>
+      </w:r>
+      <w:r>
+        <w:rPr>
+          <w:rFonts w:ascii="Dax-Regular" w:hAnsi="Dax-Regular"/>
+          <w:lang w:val="es-419"/>
+        </w:rPr>
+        <w:t xml:space="preserve">, las cuales interactúan directamente con el </w:t>
+      </w:r>
+      <w:r>
+        <w:rPr>
+          <w:rFonts w:ascii="Consolas" w:hAnsi="Consolas"/>
+          <w:b/>
+          <w:bCs/>
+          <w:lang w:val="es-419"/>
+        </w:rPr>
+        <w:t>controller</w:t>
+      </w:r>
+      <w:r>
+        <w:rPr>
+          <w:rFonts w:ascii="Consolas" w:hAnsi="Consolas"/>
+          <w:b/>
+          <w:bCs/>
+          <w:lang w:val="es-419"/>
+        </w:rPr>
+        <w:t>.</w:t>
+      </w:r>
+      <w:r>
+        <w:rPr>
+          <w:rFonts w:ascii="Consolas" w:hAnsi="Consolas"/>
+          <w:b/>
+          <w:bCs/>
+          <w:lang w:val="es-419"/>
+        </w:rPr>
+        <w:t>py</w:t>
+      </w:r>
+      <w:r>
+        <w:rPr>
+          <w:rFonts w:ascii="Dax-Regular" w:hAnsi="Dax-Regular"/>
+          <w:lang w:val="es-419"/>
+        </w:rPr>
+        <w:t xml:space="preserve">, y a su vez, este interactúa con el </w:t>
+      </w:r>
+      <w:r>
+        <w:rPr>
+          <w:rFonts w:ascii="Consolas" w:hAnsi="Consolas"/>
+          <w:b/>
+          <w:bCs/>
+          <w:lang w:val="es-419"/>
+        </w:rPr>
+        <w:t>model</w:t>
+      </w:r>
+      <w:r>
+        <w:rPr>
+          <w:rFonts w:ascii="Consolas" w:hAnsi="Consolas"/>
+          <w:b/>
+          <w:bCs/>
+          <w:lang w:val="es-419"/>
+        </w:rPr>
+        <w:t>.</w:t>
+      </w:r>
+      <w:r>
+        <w:rPr>
+          <w:rFonts w:ascii="Consolas" w:hAnsi="Consolas"/>
+          <w:b/>
+          <w:bCs/>
+          <w:lang w:val="es-419"/>
+        </w:rPr>
+        <w:t>py</w:t>
+      </w:r>
+      <w:r>
+        <w:rPr>
+          <w:rFonts w:ascii="Dax-Regular" w:hAnsi="Dax-Regular"/>
+          <w:lang w:val="es-419"/>
+        </w:rPr>
+        <w:t xml:space="preserve"> a través de las funciones </w:t>
+      </w:r>
+      <w:r>
+        <w:rPr>
+          <w:rFonts w:ascii="Consolas" w:hAnsi="Consolas"/>
+          <w:b/>
+          <w:bCs/>
+          <w:lang w:val="es-419"/>
+        </w:rPr>
+        <w:t>model</w:t>
+      </w:r>
+      <w:r>
+        <w:rPr>
+          <w:rFonts w:ascii="Consolas" w:hAnsi="Consolas"/>
+          <w:b/>
+          <w:bCs/>
+          <w:lang w:val="es-419"/>
+        </w:rPr>
+        <w:t>.</w:t>
+      </w:r>
+      <w:r>
+        <w:rPr>
+          <w:rFonts w:ascii="Consolas" w:hAnsi="Consolas"/>
+          <w:b/>
+          <w:bCs/>
+          <w:lang w:val="es-419"/>
+        </w:rPr>
+        <w:t>new</w:t>
+      </w:r>
+      <w:r>
+        <w:rPr>
+          <w:rFonts w:ascii="Consolas" w:hAnsi="Consolas"/>
+          <w:b/>
+          <w:bCs/>
+          <w:lang w:val="es-419"/>
+        </w:rPr>
+        <w:t>Catalog()</w:t>
+      </w:r>
+      <w:r>
+        <w:rPr>
+          <w:rFonts w:ascii="Dax-Regular" w:hAnsi="Dax-Regular"/>
+          <w:lang w:val="es-419"/>
+        </w:rPr>
+        <w:t xml:space="preserve"> y demás funciones como </w:t>
+      </w:r>
+      <w:r>
+        <w:rPr>
+          <w:rFonts w:ascii="Consolas" w:hAnsi="Consolas"/>
+          <w:b/>
+          <w:bCs/>
+          <w:lang w:val="es-419"/>
+        </w:rPr>
+        <w:t>model</w:t>
+      </w:r>
+      <w:r>
+        <w:rPr>
+          <w:rFonts w:ascii="Consolas" w:hAnsi="Consolas"/>
+          <w:b/>
+          <w:bCs/>
+          <w:lang w:val="es-419"/>
+        </w:rPr>
+        <w:t>.</w:t>
+      </w:r>
+      <w:r>
+        <w:rPr>
+          <w:rFonts w:ascii="Consolas" w:hAnsi="Consolas"/>
+          <w:b/>
+          <w:bCs/>
+          <w:lang w:val="es-419"/>
+        </w:rPr>
+        <w:t>addBook</w:t>
+      </w:r>
+      <w:r>
+        <w:rPr>
+          <w:rFonts w:ascii="Consolas" w:hAnsi="Consolas"/>
+          <w:b/>
+          <w:bCs/>
+          <w:lang w:val="es-419"/>
+        </w:rPr>
+        <w:t>(</w:t>
+      </w:r>
+      <w:r>
+        <w:rPr>
+          <w:rFonts w:ascii="Consolas" w:hAnsi="Consolas"/>
+          <w:b/>
+          <w:bCs/>
+          <w:lang w:val="es-419"/>
+        </w:rPr>
+        <w:t>catalog, book</w:t>
+      </w:r>
+      <w:r>
+        <w:rPr>
+          <w:rFonts w:ascii="Consolas" w:hAnsi="Consolas"/>
+          <w:b/>
+          <w:bCs/>
+          <w:lang w:val="es-419"/>
+        </w:rPr>
+        <w:t>)</w:t>
+      </w:r>
+      <w:r>
+        <w:rPr>
+          <w:rFonts w:ascii="Dax-Regular" w:hAnsi="Dax-Regular"/>
+          <w:lang w:val="es-419"/>
+        </w:rPr>
+        <w:t xml:space="preserve">, </w:t>
+      </w:r>
+      <w:r>
+        <w:rPr>
+          <w:rFonts w:ascii="Consolas" w:hAnsi="Consolas"/>
+          <w:b/>
+          <w:bCs/>
+          <w:lang w:val="es-419"/>
+        </w:rPr>
+        <w:t>model</w:t>
+      </w:r>
+      <w:r>
+        <w:rPr>
+          <w:rFonts w:ascii="Consolas" w:hAnsi="Consolas"/>
+          <w:b/>
+          <w:bCs/>
+          <w:lang w:val="es-419"/>
+        </w:rPr>
+        <w:t>.</w:t>
+      </w:r>
+      <w:r>
+        <w:rPr>
+          <w:rFonts w:ascii="Consolas" w:hAnsi="Consolas"/>
+          <w:b/>
+          <w:bCs/>
+          <w:lang w:val="es-419"/>
+        </w:rPr>
+        <w:t>addTa</w:t>
+      </w:r>
+      <w:r>
+        <w:rPr>
+          <w:rFonts w:ascii="Consolas" w:hAnsi="Consolas"/>
+          <w:b/>
+          <w:bCs/>
+          <w:lang w:val="es-419"/>
+        </w:rPr>
+        <w:t>g(</w:t>
+      </w:r>
+      <w:r>
+        <w:rPr>
+          <w:rFonts w:ascii="Consolas" w:hAnsi="Consolas"/>
+          <w:b/>
+          <w:bCs/>
+          <w:lang w:val="es-419"/>
+        </w:rPr>
+        <w:t>catalog, tag</w:t>
+      </w:r>
+      <w:r>
+        <w:rPr>
+          <w:rFonts w:ascii="Consolas" w:hAnsi="Consolas"/>
+          <w:b/>
+          <w:bCs/>
+          <w:lang w:val="es-419"/>
+        </w:rPr>
+        <w:t>)</w:t>
+      </w:r>
+      <w:r>
+        <w:rPr>
+          <w:rFonts w:ascii="Dax-Regular" w:hAnsi="Dax-Regular"/>
+          <w:lang w:val="es-419"/>
+        </w:rPr>
+        <w:t xml:space="preserve">, </w:t>
+      </w:r>
+      <w:r>
+        <w:rPr>
+          <w:rFonts w:ascii="Consolas" w:hAnsi="Consolas"/>
+          <w:b/>
+          <w:bCs/>
+          <w:lang w:val="es-419"/>
+        </w:rPr>
+        <w:t>model.addBookTag(catalog, booktag)</w:t>
+      </w:r>
+      <w:r>
+        <w:rPr>
+          <w:rFonts w:ascii="Dax-Regular" w:hAnsi="Dax-Regular"/>
+          <w:lang w:val="es-419"/>
+        </w:rPr>
+        <w:t xml:space="preserve">, </w:t>
+      </w:r>
+      <w:r>
+        <w:rPr>
+          <w:rFonts w:ascii="Consolas" w:hAnsi="Consolas"/>
+          <w:b/>
+          <w:bCs/>
+          <w:lang w:val="es-419"/>
+        </w:rPr>
+        <w:t>model.sortBooks(catalog)</w:t>
+      </w:r>
+      <w:r>
+        <w:rPr>
+          <w:rFonts w:ascii="Dax-Regular" w:hAnsi="Dax-Regular"/>
+          <w:lang w:val="es-419"/>
+        </w:rPr>
+        <w:t xml:space="preserve">, </w:t>
+      </w:r>
+      <w:r>
+        <w:rPr>
+          <w:rFonts w:ascii="Consolas" w:hAnsi="Consolas"/>
+          <w:b/>
+          <w:bCs/>
+          <w:lang w:val="es-419"/>
+        </w:rPr>
+        <w:t>model.GetBooksByAuthor(catalog, authorname)</w:t>
+      </w:r>
+      <w:r>
+        <w:rPr>
+          <w:rFonts w:ascii="Dax-Regular" w:hAnsi="Dax-Regular"/>
+          <w:lang w:val="es-419"/>
+        </w:rPr>
+        <w:t>, entre otras funciones. Es decir, la vista y el modelo interactúan a través del controlador, llamando funciones de cada una de l</w:t>
+      </w:r>
+      <w:r>
+        <w:rPr>
+          <w:rFonts w:ascii="Dax-Regular" w:hAnsi="Dax-Regular"/>
+          <w:lang w:val="es-419"/>
+        </w:rPr>
+        <w:t>os módulos.</w:t>
+      </w:r>
+    </w:p>
+    <w:p>
+      <w:pPr>
+        <w:spacing w:after="0"/>
+        <w:jc w:val="both"/>
+        <w:rPr>
+          <w:rFonts w:ascii="Dax-Regular" w:hAnsi="Dax-Regular"/>
+          <w:lang w:val="es-419"/>
+        </w:rPr>
+      </w:pPr>
     </w:p>
     <w:p>
       <w:pPr>
@@ -406,7 +887,6 @@
         </w:rPr>
         <w:t xml:space="preserve">¿Qué hace el parámetro </w:t>
       </w:r>
-      <w:proofErr w:type="spellStart"/>
       <w:r>
         <w:rPr>
           <w:rFonts w:ascii="Consolas" w:hAnsi="Consolas"/>
@@ -414,37 +894,7 @@
           <w:iCs/>
           <w:lang w:val="es-419"/>
         </w:rPr>
-        <w:t>cmpfunction</w:t>
-      </w:r>
-      <w:proofErr w:type="spellEnd"/>
-      <w:r>
-        <w:rPr>
-          <w:rFonts w:ascii="Consolas" w:hAnsi="Consolas"/>
-          <w:b/>
-          <w:iCs/>
-          <w:lang w:val="es-419"/>
-        </w:rPr>
-        <w:t>=</w:t>
-      </w:r>
-      <w:proofErr w:type="spellStart"/>
-      <w:r>
-        <w:rPr>
-          <w:rFonts w:ascii="Consolas" w:hAnsi="Consolas"/>
-          <w:b/>
-          <w:iCs/>
-          <w:lang w:val="es-419"/>
-        </w:rPr>
-        <w:t>None</w:t>
-      </w:r>
-      <w:proofErr w:type="spellEnd"/>
-      <w:r>
-        <w:rPr>
-          <w:rFonts w:ascii="Consolas" w:hAnsi="Consolas"/>
-          <w:b/>
-          <w:iCs/>
-          <w:lang w:val="es-419"/>
-        </w:rPr>
-        <w:t xml:space="preserve"> </w:t>
+        <w:t xml:space="preserve">cmpfunction=None </w:t>
       </w:r>
       <w:r>
         <w:rPr>
@@ -453,36 +903,14 @@
         </w:rPr>
         <w:t xml:space="preserve">en la función </w:t>
       </w:r>
-      <w:proofErr w:type="spellStart"/>
-      <w:proofErr w:type="gramStart"/>
-      <w:r>
-        <w:rPr>
-          <w:rFonts w:ascii="Consolas" w:hAnsi="Consolas"/>
-          <w:b/>
-          <w:bCs/>
-          <w:lang w:val="es-419"/>
-        </w:rPr>
-        <w:t>newList</w:t>
-      </w:r>
-      <w:proofErr w:type="spellEnd"/>
-      <w:r>
-        <w:rPr>
-          <w:rFonts w:ascii="Consolas" w:hAnsi="Consolas"/>
-          <w:b/>
-          <w:bCs/>
-          <w:lang w:val="es-419"/>
-        </w:rPr>
-        <w:t>(</w:t>
-      </w:r>
-      <w:proofErr w:type="gramEnd"/>
-      <w:r>
-        <w:rPr>
-          <w:rFonts w:ascii="Consolas" w:hAnsi="Consolas"/>
-          <w:b/>
-          <w:bCs/>
-          <w:lang w:val="es-419"/>
-        </w:rPr>
-        <w:t>)</w:t>
+      <w:r>
+        <w:rPr>
+          <w:rFonts w:ascii="Consolas" w:hAnsi="Consolas"/>
+          <w:b/>
+          <w:bCs/>
+          <w:lang w:val="es-419"/>
+        </w:rPr>
+        <w:t>newList()</w:t>
       </w:r>
       <w:r>
         <w:rPr>
@@ -510,26 +938,8 @@
           <w:rFonts w:ascii="Dax-Regular" w:hAnsi="Dax-Regular"/>
           <w:lang w:val="es-419"/>
         </w:rPr>
-        <w:t xml:space="preserve">¿Qué hace la </w:t>
-      </w:r>
-      <w:proofErr w:type="spellStart"/>
-      <w:r>
-        <w:rPr>
-          <w:rFonts w:ascii="Dax-Regular" w:hAnsi="Dax-Regular"/>
-          <w:lang w:val="es-419"/>
-        </w:rPr>
-        <w:t>funció</w:t>
-      </w:r>
-      <w:proofErr w:type="spellEnd"/>
-      <w:r>
-        <w:rPr>
-          <w:rFonts w:ascii="Dax-Regular" w:hAnsi="Dax-Regular"/>
-          <w:lang w:val="es-419"/>
-        </w:rPr>
-        <w:t xml:space="preserve"> </w:t>
-      </w:r>
-      <w:proofErr w:type="spellStart"/>
-      <w:proofErr w:type="gramStart"/>
+        <w:t xml:space="preserve">¿Qué hace la funció </w:t>
+      </w:r>
       <w:r>
         <w:rPr>
           <w:rFonts w:ascii="Consolas" w:hAnsi="Consolas"/>
@@ -537,27 +947,7 @@
           <w:iCs/>
           <w:lang w:val="es-419"/>
         </w:rPr>
-        <w:t>addLast</w:t>
-      </w:r>
-      <w:proofErr w:type="spellEnd"/>
-      <w:r>
-        <w:rPr>
-          <w:rFonts w:ascii="Consolas" w:hAnsi="Consolas"/>
-          <w:b/>
-          <w:iCs/>
-          <w:lang w:val="es-419"/>
-        </w:rPr>
-        <w:t>(</w:t>
-      </w:r>
-      <w:proofErr w:type="gramEnd"/>
-      <w:r>
-        <w:rPr>
-          <w:rFonts w:ascii="Consolas" w:hAnsi="Consolas"/>
-          <w:b/>
-          <w:iCs/>
-          <w:lang w:val="es-419"/>
-        </w:rPr>
-        <w:t>)</w:t>
+        <w:t>addLast()</w:t>
       </w:r>
       <w:r>
         <w:rPr>
@@ -587,8 +977,6 @@
         </w:rPr>
         <w:t xml:space="preserve">¿Qué hace la función </w:t>
       </w:r>
-      <w:proofErr w:type="spellStart"/>
-      <w:proofErr w:type="gramStart"/>
       <w:r>
         <w:rPr>
           <w:rFonts w:ascii="Consolas" w:hAnsi="Consolas"/>
@@ -596,27 +984,7 @@
           <w:iCs/>
           <w:lang w:val="es-419"/>
         </w:rPr>
-        <w:t>getElement</w:t>
-      </w:r>
-      <w:proofErr w:type="spellEnd"/>
-      <w:r>
-        <w:rPr>
-          <w:rFonts w:ascii="Consolas" w:hAnsi="Consolas"/>
-          <w:b/>
-          <w:iCs/>
-          <w:lang w:val="es-419"/>
-        </w:rPr>
-        <w:t>(</w:t>
-      </w:r>
-      <w:proofErr w:type="gramEnd"/>
-      <w:r>
-        <w:rPr>
-          <w:rFonts w:ascii="Consolas" w:hAnsi="Consolas"/>
-          <w:b/>
-          <w:iCs/>
-          <w:lang w:val="es-419"/>
-        </w:rPr>
-        <w:t>)</w:t>
+        <w:t>getElement()</w:t>
       </w:r>
       <w:r>
         <w:rPr>
@@ -646,8 +1014,6 @@
         </w:rPr>
         <w:t xml:space="preserve">¿Qué hace la función </w:t>
       </w:r>
-      <w:proofErr w:type="spellStart"/>
-      <w:proofErr w:type="gramStart"/>
       <w:r>
         <w:rPr>
           <w:rFonts w:ascii="Consolas" w:hAnsi="Consolas"/>
@@ -655,27 +1021,7 @@
           <w:iCs/>
           <w:lang w:val="es-419"/>
         </w:rPr>
-        <w:t>subList</w:t>
-      </w:r>
-      <w:proofErr w:type="spellEnd"/>
-      <w:r>
-        <w:rPr>
-          <w:rFonts w:ascii="Consolas" w:hAnsi="Consolas"/>
-          <w:b/>
-          <w:iCs/>
-          <w:lang w:val="es-419"/>
-        </w:rPr>
-        <w:t>(</w:t>
-      </w:r>
-      <w:proofErr w:type="gramEnd"/>
-      <w:r>
-        <w:rPr>
-          <w:rFonts w:ascii="Consolas" w:hAnsi="Consolas"/>
-          <w:b/>
-          <w:iCs/>
-          <w:lang w:val="es-419"/>
-        </w:rPr>
-        <w:t>)</w:t>
+        <w:t>subList()</w:t>
       </w:r>
       <w:r>
         <w:rPr>
@@ -728,27 +1074,7 @@
           <w:bCs/>
           <w:lang w:val="es-419"/>
         </w:rPr>
-        <w:t>“</w:t>
-      </w:r>
-      <w:proofErr w:type="gramStart"/>
-      <w:r>
-        <w:rPr>
-          <w:rFonts w:ascii="Consolas" w:hAnsi="Consolas"/>
-          <w:b/>
-          <w:bCs/>
-          <w:lang w:val="es-419"/>
-        </w:rPr>
-        <w:t>SINGLE</w:t>
-      </w:r>
-      <w:proofErr w:type="gramEnd"/>
-      <w:r>
-        <w:rPr>
-          <w:rFonts w:ascii="Consolas" w:hAnsi="Consolas"/>
-          <w:b/>
-          <w:bCs/>
-          <w:lang w:val="es-419"/>
-        </w:rPr>
-        <w:t>_LINKED”</w:t>
+        <w:t>“SINGLE_LINKED”</w:t>
       </w:r>
       <w:r>
         <w:rPr>

--- a/Docs/Observaciones-Lab 3.docx
+++ b/Docs/Observaciones-Lab 3.docx
@@ -869,6 +869,193 @@
     </w:p>
     <w:p>
       <w:pPr>
+        <w:jc w:val="both"/>
+        <w:rPr>
+          <w:rFonts w:ascii="Dax-Regular" w:hAnsi="Dax-Regular"/>
+          <w:lang w:val="es-419"/>
+        </w:rPr>
+      </w:pPr>
+      <w:r>
+        <w:rPr>
+          <w:rFonts w:ascii="Dax-Regular" w:hAnsi="Dax-Regular"/>
+          <w:lang w:val="es-419"/>
+        </w:rPr>
+        <w:t xml:space="preserve">Se crea una función llamada </w:t>
+      </w:r>
+      <w:r>
+        <w:rPr>
+          <w:rFonts w:ascii="Consolas" w:hAnsi="Consolas"/>
+          <w:b/>
+          <w:bCs/>
+          <w:lang w:val="es-419"/>
+        </w:rPr>
+        <w:t>newList</w:t>
+      </w:r>
+      <w:r>
+        <w:rPr>
+          <w:rFonts w:ascii="Consolas" w:hAnsi="Consolas"/>
+          <w:b/>
+          <w:bCs/>
+          <w:lang w:val="es-419"/>
+        </w:rPr>
+        <w:t>(datastructure, cmpfunction, key, filename, delimiter)</w:t>
+      </w:r>
+      <w:r>
+        <w:rPr>
+          <w:rFonts w:ascii="Dax-Regular" w:hAnsi="Dax-Regular"/>
+          <w:lang w:val="es-419"/>
+        </w:rPr>
+        <w:t xml:space="preserve">, en donde se pasan por parámetro todas estas especificaciones que determinan el tipo de estructura de datos (arreglo o lista encadenada simple), la funcion de comparación entre los elementos de la lista, </w:t>
+      </w:r>
+      <w:r>
+        <w:rPr>
+          <w:rFonts w:ascii="Dax-Regular" w:hAnsi="Dax-Regular"/>
+          <w:lang w:val="es-419"/>
+        </w:rPr>
+        <w:t xml:space="preserve">la llave para comparar dos elementos de la lista, el nombre del archivo donde se encuentra la información que se desea agregar a la lista, y el delimitador o separador de campos (caso específico). Con esto, el modelo crea una variable que contiene la lista que se está creando, y utiliza la función </w:t>
+      </w:r>
+      <w:r>
+        <w:rPr>
+          <w:rFonts w:ascii="Consolas" w:hAnsi="Consolas"/>
+          <w:b/>
+          <w:bCs/>
+          <w:lang w:val="es-419"/>
+        </w:rPr>
+        <w:t>liststructure as lt</w:t>
+      </w:r>
+      <w:r>
+        <w:rPr>
+          <w:rFonts w:ascii="Dax-Regular" w:hAnsi="Dax-Regular"/>
+          <w:lang w:val="es-419"/>
+        </w:rPr>
+        <w:t xml:space="preserve"> gracias al hecho que se importó lo siguiente:</w:t>
+      </w:r>
+    </w:p>
+    <w:p>
+      <w:pPr>
+        <w:shd w:val="clear" w:color="auto" w:fill="1E1E1E"/>
+        <w:spacing w:after="0" w:line="285" w:lineRule="atLeast"/>
+        <w:rPr>
+          <w:rFonts w:ascii="Consolas" w:eastAsia="Times New Roman" w:hAnsi="Consolas" w:cs="Times New Roman"/>
+          <w:noProof w:val="0"/>
+          <w:color w:val="D4D4D4"/>
+          <w:sz w:val="21"/>
+          <w:szCs w:val="21"/>
+          <w:lang w:val="es-CO" w:eastAsia="es-CO"/>
+        </w:rPr>
+      </w:pPr>
+      <w:r>
+        <w:rPr>
+          <w:rFonts w:ascii="Consolas" w:eastAsia="Times New Roman" w:hAnsi="Consolas" w:cs="Times New Roman"/>
+          <w:noProof w:val="0"/>
+          <w:color w:val="C586C0"/>
+          <w:sz w:val="21"/>
+          <w:szCs w:val="21"/>
+          <w:lang w:val="es-CO" w:eastAsia="es-CO"/>
+        </w:rPr>
+        <w:t>from</w:t>
+      </w:r>
+      <w:r>
+        <w:rPr>
+          <w:rFonts w:ascii="Consolas" w:eastAsia="Times New Roman" w:hAnsi="Consolas" w:cs="Times New Roman"/>
+          <w:noProof w:val="0"/>
+          <w:color w:val="D4D4D4"/>
+          <w:sz w:val="21"/>
+          <w:szCs w:val="21"/>
+          <w:lang w:val="es-CO" w:eastAsia="es-CO"/>
+        </w:rPr>
+        <w:t> DISClib.DataStructures </w:t>
+      </w:r>
+      <w:r>
+        <w:rPr>
+          <w:rFonts w:ascii="Consolas" w:eastAsia="Times New Roman" w:hAnsi="Consolas" w:cs="Times New Roman"/>
+          <w:noProof w:val="0"/>
+          <w:color w:val="C586C0"/>
+          <w:sz w:val="21"/>
+          <w:szCs w:val="21"/>
+          <w:lang w:val="es-CO" w:eastAsia="es-CO"/>
+        </w:rPr>
+        <w:t>import</w:t>
+      </w:r>
+      <w:r>
+        <w:rPr>
+          <w:rFonts w:ascii="Consolas" w:eastAsia="Times New Roman" w:hAnsi="Consolas" w:cs="Times New Roman"/>
+          <w:noProof w:val="0"/>
+          <w:color w:val="D4D4D4"/>
+          <w:sz w:val="21"/>
+          <w:szCs w:val="21"/>
+          <w:lang w:val="es-CO" w:eastAsia="es-CO"/>
+        </w:rPr>
+        <w:t> liststructure </w:t>
+      </w:r>
+      <w:r>
+        <w:rPr>
+          <w:rFonts w:ascii="Consolas" w:eastAsia="Times New Roman" w:hAnsi="Consolas" w:cs="Times New Roman"/>
+          <w:noProof w:val="0"/>
+          <w:color w:val="C586C0"/>
+          <w:sz w:val="21"/>
+          <w:szCs w:val="21"/>
+          <w:lang w:val="es-CO" w:eastAsia="es-CO"/>
+        </w:rPr>
+        <w:t>as</w:t>
+      </w:r>
+      <w:r>
+        <w:rPr>
+          <w:rFonts w:ascii="Consolas" w:eastAsia="Times New Roman" w:hAnsi="Consolas" w:cs="Times New Roman"/>
+          <w:noProof w:val="0"/>
+          <w:color w:val="D4D4D4"/>
+          <w:sz w:val="21"/>
+          <w:szCs w:val="21"/>
+          <w:lang w:val="es-CO" w:eastAsia="es-CO"/>
+        </w:rPr>
+        <w:t> lt</w:t>
+      </w:r>
+    </w:p>
+    <w:p>
+      <w:pPr>
+        <w:jc w:val="both"/>
+        <w:rPr>
+          <w:rFonts w:ascii="Consolas" w:hAnsi="Consolas"/>
+          <w:b/>
+          <w:bCs/>
+          <w:lang w:val="es-419"/>
+        </w:rPr>
+      </w:pPr>
+      <w:r>
+        <w:rPr>
+          <w:rFonts w:ascii="Dax-Regular" w:hAnsi="Dax-Regular"/>
+          <w:lang w:val="es-419"/>
+        </w:rPr>
+        <w:t xml:space="preserve">Luego de esto, la función retorna la lista creada. En caso de que este proceso falle, la función opta por usar </w:t>
+      </w:r>
+      <w:r>
+        <w:rPr>
+          <w:rFonts w:ascii="Consolas" w:hAnsi="Consolas"/>
+          <w:b/>
+          <w:bCs/>
+          <w:lang w:val="es-419"/>
+        </w:rPr>
+        <w:t>Exception</w:t>
+      </w:r>
+      <w:r>
+        <w:rPr>
+          <w:rFonts w:ascii="Dax-Regular" w:hAnsi="Dax-Regular"/>
+          <w:lang w:val="es-419"/>
+        </w:rPr>
+        <w:t xml:space="preserve"> y arroja el error correspondiente.</w:t>
+      </w:r>
+    </w:p>
+    <w:p>
+      <w:pPr>
+        <w:jc w:val="both"/>
+        <w:rPr>
+          <w:rFonts w:ascii="Dax-Regular" w:hAnsi="Dax-Regular"/>
+          <w:lang w:val="es-419"/>
+        </w:rPr>
+      </w:pPr>
+    </w:p>
+    <w:p>
+      <w:pPr>
         <w:pStyle w:val="Prrafodelista"/>
         <w:numPr>
           <w:ilvl w:val="0"/>
@@ -922,6 +1109,22 @@
     </w:p>
     <w:p>
       <w:pPr>
+        <w:jc w:val="both"/>
+        <w:rPr>
+          <w:rFonts w:ascii="Dax-Regular" w:hAnsi="Dax-Regular"/>
+          <w:lang w:val="es-419"/>
+        </w:rPr>
+      </w:pPr>
+      <w:r>
+        <w:rPr>
+          <w:rFonts w:ascii="Dax-Regular" w:hAnsi="Dax-Regular"/>
+          <w:lang w:val="es-419"/>
+        </w:rPr>
+        <w:t>En este caso, el parámetro es utilizado como una función de comparación entre los elementos que están en la lista. Como es el caso, no se desea comparar los elementos de la lista creada, entonces se inicializa esta función en None, de manera que no asuma la función por default.</w:t>
+      </w:r>
+    </w:p>
+    <w:p>
+      <w:pPr>
         <w:pStyle w:val="Prrafodelista"/>
         <w:numPr>
           <w:ilvl w:val="0"/>
@@ -938,6 +1141,7 @@
           <w:rFonts w:ascii="Dax-Regular" w:hAnsi="Dax-Regular"/>
           <w:lang w:val="es-419"/>
         </w:rPr>
+        <w:lastRenderedPageBreak/>
         <w:t xml:space="preserve">¿Qué hace la funció </w:t>
       </w:r>
       <w:r>
@@ -955,6 +1159,93 @@
           <w:lang w:val="es-419"/>
         </w:rPr>
         <w:t>?</w:t>
+      </w:r>
+    </w:p>
+    <w:p>
+      <w:pPr>
+        <w:jc w:val="both"/>
+        <w:rPr>
+          <w:rFonts w:ascii="Dax-Regular" w:hAnsi="Dax-Regular"/>
+          <w:lang w:val="es-419"/>
+        </w:rPr>
+      </w:pPr>
+      <w:r>
+        <w:rPr>
+          <w:rFonts w:ascii="Dax-Regular" w:hAnsi="Dax-Regular"/>
+          <w:lang w:val="es-419"/>
+        </w:rPr>
+        <w:t>La función</w:t>
+      </w:r>
+      <w:r>
+        <w:rPr>
+          <w:rFonts w:ascii="Consolas" w:hAnsi="Consolas"/>
+          <w:b/>
+          <w:bCs/>
+          <w:lang w:val="es-419"/>
+        </w:rPr>
+        <w:t xml:space="preserve"> addLast()</w:t>
+      </w:r>
+      <w:r>
+        <w:rPr>
+          <w:rFonts w:ascii="Dax-Regular" w:hAnsi="Dax-Regular"/>
+          <w:lang w:val="es-419"/>
+        </w:rPr>
+        <w:t xml:space="preserve"> adiciona un elemento a la lista en la última posición. Es claro que, para su funcionamiento, necesita que se especifique la lista a donde se quiere agregar el elemento, así como el valor del elemento que se quiere agregar. </w:t>
+      </w:r>
+      <w:r>
+        <w:rPr>
+          <w:rFonts w:ascii="Dax-Regular" w:hAnsi="Dax-Regular"/>
+          <w:lang w:val="es-419"/>
+        </w:rPr>
+        <w:t xml:space="preserve">Nuevamente, se utiliza </w:t>
+      </w:r>
+      <w:r>
+        <w:rPr>
+          <w:rFonts w:ascii="Consolas" w:hAnsi="Consolas"/>
+          <w:b/>
+          <w:bCs/>
+          <w:lang w:val="es-419"/>
+        </w:rPr>
+        <w:t>liststructure</w:t>
+      </w:r>
+      <w:r>
+        <w:rPr>
+          <w:rFonts w:ascii="Dax-Regular" w:hAnsi="Dax-Regular"/>
+          <w:lang w:val="es-419"/>
+        </w:rPr>
+        <w:t xml:space="preserve"> o </w:t>
+      </w:r>
+      <w:r>
+        <w:rPr>
+          <w:rFonts w:ascii="Consolas" w:hAnsi="Consolas"/>
+          <w:b/>
+          <w:bCs/>
+          <w:lang w:val="es-419"/>
+        </w:rPr>
+        <w:t>lt</w:t>
+      </w:r>
+      <w:r>
+        <w:rPr>
+          <w:rFonts w:ascii="Dax-Regular" w:hAnsi="Dax-Regular"/>
+          <w:lang w:val="es-419"/>
+        </w:rPr>
+        <w:t xml:space="preserve"> en este caso, para agregar el elemento en la última posición de la lista. Además, tal como en el caso pasado, se hace uso de </w:t>
+      </w:r>
+      <w:r>
+        <w:rPr>
+          <w:rFonts w:ascii="Consolas" w:hAnsi="Consolas"/>
+          <w:b/>
+          <w:bCs/>
+          <w:lang w:val="es-419"/>
+        </w:rPr>
+        <w:t>Exception</w:t>
+      </w:r>
+      <w:r>
+        <w:rPr>
+          <w:rFonts w:ascii="Dax-Regular" w:hAnsi="Dax-Regular"/>
+          <w:lang w:val="es-419"/>
+        </w:rPr>
+        <w:t>, para el caso en que no sirva la función y no se dañe el código.</w:t>
       </w:r>
     </w:p>
     <w:p>
@@ -996,6 +1287,100 @@
     </w:p>
     <w:p>
       <w:pPr>
+        <w:jc w:val="both"/>
+        <w:rPr>
+          <w:rFonts w:ascii="Dax-Regular" w:hAnsi="Dax-Regular"/>
+          <w:lang w:val="es-419"/>
+        </w:rPr>
+      </w:pPr>
+      <w:r>
+        <w:rPr>
+          <w:rFonts w:ascii="Dax-Regular" w:hAnsi="Dax-Regular"/>
+          <w:lang w:val="es-419"/>
+        </w:rPr>
+        <w:t xml:space="preserve">La función </w:t>
+      </w:r>
+      <w:r>
+        <w:rPr>
+          <w:rFonts w:ascii="Consolas" w:hAnsi="Consolas"/>
+          <w:b/>
+          <w:bCs/>
+          <w:lang w:val="es-419"/>
+        </w:rPr>
+        <w:t>getElement()</w:t>
+      </w:r>
+      <w:r>
+        <w:rPr>
+          <w:rFonts w:ascii="Dax-Regular" w:hAnsi="Dax-Regular"/>
+          <w:lang w:val="es-419"/>
+        </w:rPr>
+        <w:t xml:space="preserve"> retorna el elemento que se quiera ver, que esté en una posición determinada de la lista. Es claro que esta función necesita dos parámetros para que pueda servir: la lista y la posición del elemento en cuestión que se quiere obtener. Asimismo, esta funcion utiliza </w:t>
+      </w:r>
+      <w:r>
+        <w:rPr>
+          <w:rFonts w:ascii="Consolas" w:hAnsi="Consolas"/>
+          <w:b/>
+          <w:bCs/>
+          <w:lang w:val="es-419"/>
+        </w:rPr>
+        <w:t>liststructure</w:t>
+      </w:r>
+      <w:r>
+        <w:rPr>
+          <w:rFonts w:ascii="Dax-Regular" w:hAnsi="Dax-Regular"/>
+          <w:lang w:val="es-419"/>
+        </w:rPr>
+        <w:t xml:space="preserve"> o </w:t>
+      </w:r>
+      <w:r>
+        <w:rPr>
+          <w:rFonts w:ascii="Consolas" w:hAnsi="Consolas"/>
+          <w:b/>
+          <w:bCs/>
+          <w:lang w:val="es-419"/>
+        </w:rPr>
+        <w:t>lt</w:t>
+      </w:r>
+      <w:r>
+        <w:rPr>
+          <w:rFonts w:ascii="Dax-Regular" w:hAnsi="Dax-Regular"/>
+          <w:lang w:val="es-419"/>
+        </w:rPr>
+        <w:t xml:space="preserve"> </w:t>
+      </w:r>
+      <w:r>
+        <w:rPr>
+          <w:rFonts w:ascii="Dax-Regular" w:hAnsi="Dax-Regular"/>
+          <w:lang w:val="es-419"/>
+        </w:rPr>
+        <w:t xml:space="preserve">para obtener el elemento que se quiere de la lista especificada. De igual manera, </w:t>
+      </w:r>
+      <w:r>
+        <w:rPr>
+          <w:rFonts w:ascii="Dax-Regular" w:hAnsi="Dax-Regular"/>
+          <w:lang w:val="es-419"/>
+        </w:rPr>
+        <w:t xml:space="preserve">se hace uso de </w:t>
+      </w:r>
+      <w:r>
+        <w:rPr>
+          <w:rFonts w:ascii="Consolas" w:hAnsi="Consolas"/>
+          <w:b/>
+          <w:bCs/>
+          <w:lang w:val="es-419"/>
+        </w:rPr>
+        <w:t>Exception</w:t>
+      </w:r>
+      <w:r>
+        <w:rPr>
+          <w:rFonts w:ascii="Dax-Regular" w:hAnsi="Dax-Regular"/>
+          <w:lang w:val="es-419"/>
+        </w:rPr>
+        <w:t>, para el caso en que no sirva la función y no se dañe el código.</w:t>
+      </w:r>
+    </w:p>
+    <w:p>
+      <w:pPr>
         <w:pStyle w:val="Prrafodelista"/>
         <w:numPr>
           <w:ilvl w:val="0"/>
@@ -1029,6 +1414,29 @@
           <w:lang w:val="es-419"/>
         </w:rPr>
         <w:t>?</w:t>
+      </w:r>
+    </w:p>
+    <w:p>
+      <w:pPr>
+        <w:jc w:val="both"/>
+        <w:rPr>
+          <w:rFonts w:ascii="Dax-Regular" w:hAnsi="Dax-Regular"/>
+          <w:lang w:val="es-419"/>
+        </w:rPr>
+      </w:pPr>
+      <w:r>
+        <w:rPr>
+          <w:rFonts w:ascii="Dax-Regular" w:hAnsi="Dax-Regular"/>
+          <w:lang w:val="es-419"/>
+        </w:rPr>
+        <w:t xml:space="preserve">Esta función retorna una lista dentro de la lista principal. Es decir, crea una lista a partir de una posición de la lista original y hasta un número de posiciones que se quiera obtener. En este caso, la función recibe por parámetros la lista original, la posición inicial de donde se quieren extraer los elementos para la lista nueva, y el número de elementos que se quieren extraer a partir de esa primera posición </w:t>
+      </w:r>
+      <w:r>
+        <w:rPr>
+          <w:rFonts w:ascii="Dax-Regular" w:hAnsi="Dax-Regular"/>
+          <w:lang w:val="es-419"/>
+        </w:rPr>
+        <w:t>en adelante para la creación de la sub-lista.</w:t>
       </w:r>
     </w:p>
     <w:p>
@@ -1620,6 +2028,7 @@
   <w:style w:type="paragraph" w:default="1" w:styleId="Normal">
     <w:name w:val="Normal"/>
     <w:qFormat/>
+    <w:rsid w:val="00BB7F61"/>
     <w:rPr>
       <w:noProof/>
     </w:rPr>

--- a/Docs/Observaciones-Lab 3.docx
+++ b/Docs/Observaciones-Lab 3.docx
@@ -511,34 +511,7 @@
           <w:bCs/>
           <w:lang w:val="es-419"/>
         </w:rPr>
-        <w:t>loadData</w:t>
-      </w:r>
-      <w:r>
-        <w:rPr>
-          <w:rFonts w:ascii="Consolas" w:hAnsi="Consolas"/>
-          <w:b/>
-          <w:bCs/>
-          <w:lang w:val="es-419"/>
-        </w:rPr>
-        <w:t>(</w:t>
-      </w:r>
-      <w:r>
-        <w:rPr>
-          <w:rFonts w:ascii="Consolas" w:hAnsi="Consolas"/>
-          <w:b/>
-          <w:bCs/>
-          <w:lang w:val="es-419"/>
-        </w:rPr>
-        <w:t>catalog</w:t>
-      </w:r>
-      <w:r>
-        <w:rPr>
-          <w:rFonts w:ascii="Consolas" w:hAnsi="Consolas"/>
-          <w:b/>
-          <w:bCs/>
-          <w:lang w:val="es-419"/>
-        </w:rPr>
-        <w:t>)</w:t>
+        <w:t>loadData(catalog)</w:t>
       </w:r>
       <w:r>
         <w:rPr>
@@ -640,16 +613,7 @@
           <w:bCs/>
           <w:lang w:val="es-419"/>
         </w:rPr>
-        <w:t>new</w:t>
-      </w:r>
-      <w:r>
-        <w:rPr>
-          <w:rFonts w:ascii="Consolas" w:hAnsi="Consolas"/>
-          <w:b/>
-          <w:bCs/>
-          <w:lang w:val="es-419"/>
-        </w:rPr>
-        <w:t>Catalog()</w:t>
+        <w:t>newCatalog()</w:t>
       </w:r>
       <w:r>
         <w:rPr>
@@ -683,34 +647,7 @@
           <w:bCs/>
           <w:lang w:val="es-419"/>
         </w:rPr>
-        <w:t>addBook</w:t>
-      </w:r>
-      <w:r>
-        <w:rPr>
-          <w:rFonts w:ascii="Consolas" w:hAnsi="Consolas"/>
-          <w:b/>
-          <w:bCs/>
-          <w:lang w:val="es-419"/>
-        </w:rPr>
-        <w:t>(</w:t>
-      </w:r>
-      <w:r>
-        <w:rPr>
-          <w:rFonts w:ascii="Consolas" w:hAnsi="Consolas"/>
-          <w:b/>
-          <w:bCs/>
-          <w:lang w:val="es-419"/>
-        </w:rPr>
-        <w:t>catalog, book</w:t>
-      </w:r>
-      <w:r>
-        <w:rPr>
-          <w:rFonts w:ascii="Consolas" w:hAnsi="Consolas"/>
-          <w:b/>
-          <w:bCs/>
-          <w:lang w:val="es-419"/>
-        </w:rPr>
-        <w:t>)</w:t>
+        <w:t>addBook(catalog, book)</w:t>
       </w:r>
       <w:r>
         <w:rPr>
@@ -744,34 +681,7 @@
           <w:bCs/>
           <w:lang w:val="es-419"/>
         </w:rPr>
-        <w:t>addTa</w:t>
-      </w:r>
-      <w:r>
-        <w:rPr>
-          <w:rFonts w:ascii="Consolas" w:hAnsi="Consolas"/>
-          <w:b/>
-          <w:bCs/>
-          <w:lang w:val="es-419"/>
-        </w:rPr>
-        <w:t>g(</w:t>
-      </w:r>
-      <w:r>
-        <w:rPr>
-          <w:rFonts w:ascii="Consolas" w:hAnsi="Consolas"/>
-          <w:b/>
-          <w:bCs/>
-          <w:lang w:val="es-419"/>
-        </w:rPr>
-        <w:t>catalog, tag</w:t>
-      </w:r>
-      <w:r>
-        <w:rPr>
-          <w:rFonts w:ascii="Consolas" w:hAnsi="Consolas"/>
-          <w:b/>
-          <w:bCs/>
-          <w:lang w:val="es-419"/>
-        </w:rPr>
-        <w:t>)</w:t>
+        <w:t>addTag(catalog, tag)</w:t>
       </w:r>
       <w:r>
         <w:rPr>
@@ -889,16 +799,7 @@
           <w:bCs/>
           <w:lang w:val="es-419"/>
         </w:rPr>
-        <w:t>newList</w:t>
-      </w:r>
-      <w:r>
-        <w:rPr>
-          <w:rFonts w:ascii="Consolas" w:hAnsi="Consolas"/>
-          <w:b/>
-          <w:bCs/>
-          <w:lang w:val="es-419"/>
-        </w:rPr>
-        <w:t>(datastructure, cmpfunction, key, filename, delimiter)</w:t>
+        <w:t>newList(datastructure, cmpfunction, key, filename, delimiter)</w:t>
       </w:r>
       <w:r>
         <w:rPr>
@@ -1346,21 +1247,7 @@
           <w:rFonts w:ascii="Dax-Regular" w:hAnsi="Dax-Regular"/>
           <w:lang w:val="es-419"/>
         </w:rPr>
-        <w:t xml:space="preserve"> </w:t>
-      </w:r>
-      <w:r>
-        <w:rPr>
-          <w:rFonts w:ascii="Dax-Regular" w:hAnsi="Dax-Regular"/>
-          <w:lang w:val="es-419"/>
-        </w:rPr>
-        <w:t xml:space="preserve">para obtener el elemento que se quiere de la lista especificada. De igual manera, </w:t>
-      </w:r>
-      <w:r>
-        <w:rPr>
-          <w:rFonts w:ascii="Dax-Regular" w:hAnsi="Dax-Regular"/>
-          <w:lang w:val="es-419"/>
-        </w:rPr>
-        <w:t xml:space="preserve">se hace uso de </w:t>
+        <w:t xml:space="preserve"> para obtener el elemento que se quiere de la lista especificada. De igual manera, se hace uso de </w:t>
       </w:r>
       <w:r>
         <w:rPr>
@@ -1498,6 +1385,12 @@
           <w:lang w:val="es-419"/>
         </w:rPr>
       </w:pPr>
+      <w:r>
+        <w:rPr>
+          <w:lang w:val="es-419"/>
+        </w:rPr>
+        <w:t>No se observa ningún cambio específico en el  comportamiento del programa con este cambio, lo cual es lo deseable: los TAD lists son creados de manera que sean fácilmente mutables</w:t>
+      </w:r>
     </w:p>
     <w:sectPr>
       <w:pgSz w:w="12240" w:h="15840"/>
